--- a/Assignment/assignment-13/assignment-doc.docx
+++ b/Assignment/assignment-13/assignment-doc.docx
@@ -87,7 +87,23 @@
           <w:sz w:val="24"/>
           <w:szCs w:val="24"/>
         </w:rPr>
-        <w:t xml:space="preserve">Install php latest version in my </w:t>
+        <w:t xml:space="preserve">Install </w:t>
+      </w:r>
+      <w:r>
+        <w:rPr>
+          <w:rFonts w:ascii="Times New Roman" w:hAnsi="Times New Roman" w:cs="Times New Roman"/>
+          <w:sz w:val="24"/>
+          <w:szCs w:val="24"/>
+        </w:rPr>
+        <w:t>PHP</w:t>
+      </w:r>
+      <w:r>
+        <w:rPr>
+          <w:rFonts w:ascii="Times New Roman" w:hAnsi="Times New Roman" w:cs="Times New Roman"/>
+          <w:sz w:val="24"/>
+          <w:szCs w:val="24"/>
+        </w:rPr>
+        <w:t xml:space="preserve"> latest version in my </w:t>
       </w:r>
       <w:r>
         <w:rPr>
@@ -127,23 +143,29 @@
         </w:rPr>
         <w:t xml:space="preserve">Install </w:t>
       </w:r>
-      <w:proofErr w:type="spellStart"/>
-      <w:r>
-        <w:rPr>
-          <w:rFonts w:ascii="Times New Roman" w:hAnsi="Times New Roman" w:cs="Times New Roman"/>
-          <w:sz w:val="24"/>
-          <w:szCs w:val="24"/>
-        </w:rPr>
-        <w:t>xampp</w:t>
-      </w:r>
-      <w:proofErr w:type="spellEnd"/>
-      <w:r>
-        <w:rPr>
-          <w:rFonts w:ascii="Times New Roman" w:hAnsi="Times New Roman" w:cs="Times New Roman"/>
-          <w:sz w:val="24"/>
-          <w:szCs w:val="24"/>
-        </w:rPr>
-        <w:t xml:space="preserve"> server.</w:t>
+      <w:r>
+        <w:rPr>
+          <w:rFonts w:ascii="Times New Roman" w:hAnsi="Times New Roman" w:cs="Times New Roman"/>
+          <w:sz w:val="24"/>
+          <w:szCs w:val="24"/>
+        </w:rPr>
+        <w:t>XAMPP</w:t>
+      </w:r>
+      <w:r>
+        <w:rPr>
+          <w:rFonts w:ascii="Times New Roman" w:hAnsi="Times New Roman" w:cs="Times New Roman"/>
+          <w:sz w:val="24"/>
+          <w:szCs w:val="24"/>
+        </w:rPr>
+        <w:t xml:space="preserve"> </w:t>
+      </w:r>
+      <w:r>
+        <w:rPr>
+          <w:rFonts w:ascii="Times New Roman" w:hAnsi="Times New Roman" w:cs="Times New Roman"/>
+          <w:sz w:val="24"/>
+          <w:szCs w:val="24"/>
+        </w:rPr>
+        <w:t>server.</w:t>
       </w:r>
     </w:p>
     <w:p>
@@ -165,7 +187,23 @@
           <w:sz w:val="24"/>
           <w:szCs w:val="24"/>
         </w:rPr>
-        <w:t xml:space="preserve">Install composer in my </w:t>
+        <w:t xml:space="preserve">Install </w:t>
+      </w:r>
+      <w:r>
+        <w:rPr>
+          <w:rFonts w:ascii="Times New Roman" w:hAnsi="Times New Roman" w:cs="Times New Roman"/>
+          <w:sz w:val="24"/>
+          <w:szCs w:val="24"/>
+        </w:rPr>
+        <w:t>C</w:t>
+      </w:r>
+      <w:r>
+        <w:rPr>
+          <w:rFonts w:ascii="Times New Roman" w:hAnsi="Times New Roman" w:cs="Times New Roman"/>
+          <w:sz w:val="24"/>
+          <w:szCs w:val="24"/>
+        </w:rPr>
+        <w:t xml:space="preserve">omposer in my </w:t>
       </w:r>
       <w:r>
         <w:rPr>
@@ -488,7 +526,7 @@
           <w:sz w:val="24"/>
           <w:szCs w:val="24"/>
         </w:rPr>
-        <w:t>Then - “php artisan serve”</w:t>
+        <w:t xml:space="preserve"> “php artisan serve”</w:t>
       </w:r>
       <w:r>
         <w:rPr>
@@ -819,6 +857,8 @@
         </w:rPr>
         <w:t>folder contains files responsible for bootstrapping the Laravel framework, including the application's configuration, autoloading, and environment setup.</w:t>
       </w:r>
+      <w:bookmarkStart w:id="0" w:name="_GoBack"/>
+      <w:bookmarkEnd w:id="0"/>
     </w:p>
     <w:p>
       <w:pPr>
@@ -1446,8 +1486,6 @@
           <w:szCs w:val="24"/>
         </w:rPr>
       </w:pPr>
-      <w:bookmarkStart w:id="0" w:name="_GoBack"/>
-      <w:bookmarkEnd w:id="0"/>
       <w:r>
         <w:rPr>
           <w:rFonts w:ascii="Times New Roman" w:hAnsi="Times New Roman" w:cs="Times New Roman"/>
